--- a/12-Computer Science Theory and DSLs/Blockchain.docx
+++ b/12-Computer Science Theory and DSLs/Blockchain.docx
@@ -69,7 +69,7 @@
             </w:rPr>
             <w:fldChar w:fldCharType="separate"/>
           </w:r>
-          <w:hyperlink w:anchor="_Toc28985246" w:history="1">
+          <w:hyperlink w:anchor="_Toc29042413" w:history="1">
             <w:r>
               <w:rPr>
                 <w:rStyle w:val="Hypertextovprepojenie"/>
@@ -113,7 +113,101 @@
                 <w:noProof/>
                 <w:webHidden/>
               </w:rPr>
-              <w:instrText xml:space="preserve"> PAGEREF _Toc28985246 \h </w:instrText>
+              <w:instrText xml:space="preserve"> PAGEREF _Toc29042413 \h </w:instrText>
+            </w:r>
+            <w:r>
+              <w:rPr>
+                <w:noProof/>
+                <w:webHidden/>
+              </w:rPr>
+            </w:r>
+            <w:r>
+              <w:rPr>
+                <w:noProof/>
+                <w:webHidden/>
+              </w:rPr>
+              <w:fldChar w:fldCharType="separate"/>
+            </w:r>
+            <w:r>
+              <w:rPr>
+                <w:noProof/>
+                <w:webHidden/>
+              </w:rPr>
+              <w:t>2</w:t>
+            </w:r>
+            <w:r>
+              <w:rPr>
+                <w:noProof/>
+                <w:webHidden/>
+              </w:rPr>
+              <w:fldChar w:fldCharType="end"/>
+            </w:r>
+          </w:hyperlink>
+        </w:p>
+        <w:p>
+          <w:pPr>
+            <w:pStyle w:val="Obsah2"/>
+            <w:tabs>
+              <w:tab w:val="left" w:pos="660"/>
+              <w:tab w:val="right" w:leader="dot" w:pos="8777"/>
+            </w:tabs>
+            <w:rPr>
+              <w:rFonts w:eastAsiaTheme="minorEastAsia"/>
+              <w:noProof/>
+              <w:lang w:val="en-US"/>
+            </w:rPr>
+          </w:pPr>
+          <w:hyperlink w:anchor="_Toc29042414" w:history="1">
+            <w:r>
+              <w:rPr>
+                <w:rStyle w:val="Hypertextovprepojenie"/>
+                <w:noProof/>
+                <w:lang w:val="en-US"/>
+                <w14:scene3d>
+                  <w14:camera w14:prst="orthographicFront"/>
+                  <w14:lightRig w14:rig="threePt" w14:dir="t">
+                    <w14:rot w14:lat="0" w14:lon="0" w14:rev="0"/>
+                  </w14:lightRig>
+                </w14:scene3d>
+              </w:rPr>
+              <w:t>1.</w:t>
+            </w:r>
+            <w:r>
+              <w:rPr>
+                <w:rFonts w:eastAsiaTheme="minorEastAsia"/>
+                <w:noProof/>
+                <w:lang w:val="en-US"/>
+              </w:rPr>
+              <w:tab/>
+            </w:r>
+            <w:r>
+              <w:rPr>
+                <w:rStyle w:val="Hypertextovprepojenie"/>
+                <w:noProof/>
+                <w:lang w:val="en-US"/>
+              </w:rPr>
+              <w:t>Decentralized vs Distributed</w:t>
+            </w:r>
+            <w:r>
+              <w:rPr>
+                <w:noProof/>
+                <w:webHidden/>
+              </w:rPr>
+              <w:tab/>
+            </w:r>
+            <w:r>
+              <w:rPr>
+                <w:noProof/>
+                <w:webHidden/>
+              </w:rPr>
+              <w:fldChar w:fldCharType="begin"/>
+            </w:r>
+            <w:r>
+              <w:rPr>
+                <w:noProof/>
+                <w:webHidden/>
+              </w:rPr>
+              <w:instrText xml:space="preserve"> PAGEREF _Toc29042414 \h </w:instrText>
             </w:r>
             <w:r>
               <w:rPr>
@@ -189,7 +283,7 @@
           <w:lang w:val="en-US"/>
         </w:rPr>
       </w:pPr>
-      <w:bookmarkStart w:id="0" w:name="_Toc28985246"/>
+      <w:bookmarkStart w:id="0" w:name="_Toc29042413"/>
       <w:r>
         <w:rPr>
           <w:lang w:val="en-US"/>
@@ -206,48 +300,6 @@
           <w:lang w:val="en-US"/>
         </w:rPr>
       </w:pPr>
-      <w:bookmarkStart w:id="1" w:name="_GoBack"/>
-      <w:r>
-        <w:rPr>
-          <w:lang w:val="en-US"/>
-        </w:rPr>
-        <w:drawing>
-          <wp:inline distT="0" distB="0" distL="0" distR="0" wp14:anchorId="2F48108F" wp14:editId="568F01FE">
-            <wp:extent cx="5579745" cy="2286000"/>
-            <wp:effectExtent l="0" t="0" r="1905" b="0"/>
-            <wp:docPr id="1" name="Obrázok 1"/>
-            <wp:cNvGraphicFramePr>
-              <a:graphicFrameLocks xmlns:a="http://schemas.openxmlformats.org/drawingml/2006/main" noChangeAspect="1"/>
-            </wp:cNvGraphicFramePr>
-            <a:graphic xmlns:a="http://schemas.openxmlformats.org/drawingml/2006/main">
-              <a:graphicData uri="http://schemas.openxmlformats.org/drawingml/2006/picture">
-                <pic:pic xmlns:pic="http://schemas.openxmlformats.org/drawingml/2006/picture">
-                  <pic:nvPicPr>
-                    <pic:cNvPr id="1" name=""/>
-                    <pic:cNvPicPr/>
-                  </pic:nvPicPr>
-                  <pic:blipFill>
-                    <a:blip r:embed="rId8"/>
-                    <a:stretch>
-                      <a:fillRect/>
-                    </a:stretch>
-                  </pic:blipFill>
-                  <pic:spPr>
-                    <a:xfrm>
-                      <a:off x="0" y="0"/>
-                      <a:ext cx="5579745" cy="2286000"/>
-                    </a:xfrm>
-                    <a:prstGeom prst="rect">
-                      <a:avLst/>
-                    </a:prstGeom>
-                  </pic:spPr>
-                </pic:pic>
-              </a:graphicData>
-            </a:graphic>
-          </wp:inline>
-        </w:drawing>
-      </w:r>
-      <w:bookmarkEnd w:id="1"/>
     </w:p>
     <w:p>
       <w:pPr>
@@ -258,6 +310,7 @@
       </w:pPr>
       <w:r>
         <w:rPr>
+          <w:noProof/>
           <w:lang w:val="en-US"/>
         </w:rPr>
         <w:drawing>
@@ -276,7 +329,7 @@
                     <pic:cNvPicPr/>
                   </pic:nvPicPr>
                   <pic:blipFill>
-                    <a:blip r:embed="rId9"/>
+                    <a:blip r:embed="rId8"/>
                     <a:stretch>
                       <a:fillRect/>
                     </a:stretch>
@@ -307,31 +360,18 @@
         <w:rPr>
           <w:lang w:val="en-US"/>
         </w:rPr>
-        <w:t xml:space="preserve">Blockchain is a continuously growing list of record, called blocks, which are linked and secured </w:t>
+        <w:t>Blockchain is a continuously growing list of record, called blocks, which are linked and secured cryptographically.</w:t>
       </w:r>
-      <w:proofErr w:type="gramStart"/>
-      <w:r>
+    </w:p>
+    <w:p>
+      <w:pPr>
         <w:rPr>
           <w:lang w:val="en-US"/>
         </w:rPr>
-        <w:t>cryptographically</w:t>
-      </w:r>
-      <w:proofErr w:type="gramEnd"/>
+      </w:pPr>
       <w:r>
         <w:rPr>
-          <w:lang w:val="en-US"/>
-        </w:rPr>
-        <w:t>.</w:t>
-      </w:r>
-    </w:p>
-    <w:p>
-      <w:pPr>
-        <w:rPr>
-          <w:lang w:val="en-US"/>
-        </w:rPr>
-      </w:pPr>
-      <w:r>
-        <w:rPr>
+          <w:noProof/>
           <w:lang w:val="en-US"/>
         </w:rPr>
         <w:drawing>
@@ -366,7 +406,7 @@
                     <pic:cNvPicPr/>
                   </pic:nvPicPr>
                   <pic:blipFill>
-                    <a:blip r:embed="rId10">
+                    <a:blip r:embed="rId9">
                       <a:extLst>
                         <a:ext uri="{28A0092B-C50C-407E-A947-70E740481C1C}">
                           <a14:useLocalDpi xmlns:a14="http://schemas.microsoft.com/office/drawing/2010/main" val="0"/>
@@ -400,6 +440,7 @@
       </w:r>
       <w:r>
         <w:rPr>
+          <w:noProof/>
           <w:lang w:val="en-US"/>
         </w:rPr>
         <w:drawing>
@@ -434,7 +475,7 @@
                     <pic:cNvPicPr/>
                   </pic:nvPicPr>
                   <pic:blipFill>
-                    <a:blip r:embed="rId11">
+                    <a:blip r:embed="rId10">
                       <a:extLst>
                         <a:ext uri="{28A0092B-C50C-407E-A947-70E740481C1C}">
                           <a14:useLocalDpi xmlns:a14="http://schemas.microsoft.com/office/drawing/2010/main" val="0"/>
@@ -489,21 +530,289 @@
     </w:p>
     <w:p>
       <w:pPr>
+        <w:pStyle w:val="Odsekzoznamu"/>
+        <w:numPr>
+          <w:ilvl w:val="0"/>
+          <w:numId w:val="55"/>
+        </w:numPr>
         <w:rPr>
           <w:lang w:val="en-US"/>
         </w:rPr>
       </w:pPr>
-    </w:p>
-    <w:p>
-      <w:pPr>
+      <w:r>
         <w:rPr>
           <w:lang w:val="en-US"/>
         </w:rPr>
+        <w:t>Genesis Block</w:t>
+      </w:r>
+    </w:p>
+    <w:p>
+      <w:pPr>
+        <w:pStyle w:val="Odsekzoznamu"/>
+        <w:numPr>
+          <w:ilvl w:val="0"/>
+          <w:numId w:val="55"/>
+        </w:numPr>
+        <w:rPr>
+          <w:lang w:val="en-US"/>
+        </w:rPr>
+      </w:pPr>
+      <w:r>
+        <w:rPr>
+          <w:lang w:val="en-US"/>
+        </w:rPr>
+        <w:t>Immutable Ledger</w:t>
+      </w:r>
+    </w:p>
+    <w:p>
+      <w:pPr>
+        <w:pStyle w:val="Odsekzoznamu"/>
+        <w:numPr>
+          <w:ilvl w:val="0"/>
+          <w:numId w:val="55"/>
+        </w:numPr>
+        <w:rPr>
+          <w:lang w:val="en-US"/>
+        </w:rPr>
+      </w:pPr>
+      <w:r>
+        <w:rPr>
+          <w:lang w:val="en-US"/>
+        </w:rPr>
+        <w:t>Distributed P2P Network</w:t>
+      </w:r>
+    </w:p>
+    <w:p>
+      <w:pPr>
+        <w:pStyle w:val="Odsekzoznamu"/>
+        <w:numPr>
+          <w:ilvl w:val="0"/>
+          <w:numId w:val="55"/>
+        </w:numPr>
+        <w:rPr>
+          <w:lang w:val="en-US"/>
+        </w:rPr>
+      </w:pPr>
+      <w:r>
+        <w:rPr>
+          <w:lang w:val="en-US"/>
+        </w:rPr>
+        <w:t>Nonce</w:t>
+      </w:r>
+    </w:p>
+    <w:p>
+      <w:pPr>
+        <w:pStyle w:val="Odsekzoznamu"/>
+        <w:numPr>
+          <w:ilvl w:val="0"/>
+          <w:numId w:val="55"/>
+        </w:numPr>
+        <w:rPr>
+          <w:lang w:val="en-US"/>
+        </w:rPr>
+      </w:pPr>
+      <w:r>
+        <w:rPr>
+          <w:lang w:val="en-US"/>
+        </w:rPr>
+        <w:t>Mining</w:t>
+      </w:r>
+    </w:p>
+    <w:p>
+      <w:pPr>
+        <w:pStyle w:val="Odsekzoznamu"/>
+        <w:numPr>
+          <w:ilvl w:val="0"/>
+          <w:numId w:val="55"/>
+        </w:numPr>
+        <w:rPr>
+          <w:lang w:val="en-US"/>
+        </w:rPr>
+      </w:pPr>
+      <w:r>
+        <w:rPr>
+          <w:lang w:val="en-US"/>
+        </w:rPr>
+        <w:t>SHA256</w:t>
+      </w:r>
+    </w:p>
+    <w:p>
+      <w:pPr>
+        <w:pStyle w:val="Odsekzoznamu"/>
+        <w:numPr>
+          <w:ilvl w:val="0"/>
+          <w:numId w:val="55"/>
+        </w:numPr>
+        <w:rPr>
+          <w:lang w:val="en-US"/>
+        </w:rPr>
+      </w:pPr>
+      <w:r>
+        <w:rPr>
+          <w:lang w:val="en-US"/>
+        </w:rPr>
+        <w:t>Byzantine Fault Tolerance algorithm</w:t>
+      </w:r>
+    </w:p>
+    <w:p>
+      <w:pPr>
+        <w:pStyle w:val="Odsekzoznamu"/>
+        <w:numPr>
+          <w:ilvl w:val="0"/>
+          <w:numId w:val="55"/>
+        </w:numPr>
+        <w:rPr>
+          <w:lang w:val="en-US"/>
+        </w:rPr>
+      </w:pPr>
+      <w:r>
+        <w:rPr>
+          <w:lang w:val="en-US"/>
+        </w:rPr>
+        <w:t>Consensus Protocol</w:t>
+      </w:r>
+    </w:p>
+    <w:p>
+      <w:pPr>
+        <w:pStyle w:val="Odsekzoznamu"/>
+        <w:numPr>
+          <w:ilvl w:val="1"/>
+          <w:numId w:val="55"/>
+        </w:numPr>
+        <w:rPr>
+          <w:lang w:val="en-US"/>
+        </w:rPr>
+      </w:pPr>
+      <w:r>
+        <w:rPr>
+          <w:lang w:val="en-US"/>
+        </w:rPr>
+        <w:t>PoW – Proof-of-Word</w:t>
+      </w:r>
+    </w:p>
+    <w:p>
+      <w:pPr>
+        <w:pStyle w:val="Odsekzoznamu"/>
+        <w:numPr>
+          <w:ilvl w:val="1"/>
+          <w:numId w:val="55"/>
+        </w:numPr>
+        <w:rPr>
+          <w:lang w:val="en-US"/>
+        </w:rPr>
+      </w:pPr>
+      <w:r>
+        <w:rPr>
+          <w:lang w:val="en-US"/>
+        </w:rPr>
+        <w:t>PoS – Proof-of-State</w:t>
+      </w:r>
+      <w:bookmarkStart w:id="1" w:name="_GoBack"/>
+      <w:bookmarkEnd w:id="1"/>
+    </w:p>
+    <w:p>
+      <w:pPr>
+        <w:pStyle w:val="2Nadpis"/>
+        <w:rPr>
+          <w:lang w:val="en-US"/>
+        </w:rPr>
+      </w:pPr>
+      <w:bookmarkStart w:id="2" w:name="_Toc29042414"/>
+      <w:r>
+        <w:rPr>
+          <w:lang w:val="en-US"/>
+        </w:rPr>
+        <w:lastRenderedPageBreak/>
+        <w:t>Decentralized vs Distributed</w:t>
+      </w:r>
+      <w:bookmarkEnd w:id="2"/>
+    </w:p>
+    <w:p>
+      <w:pPr>
+        <w:pStyle w:val="Odsekzoznamu"/>
+        <w:numPr>
+          <w:ilvl w:val="0"/>
+          <w:numId w:val="54"/>
+        </w:numPr>
+        <w:rPr>
+          <w:lang w:val="en-US"/>
+        </w:rPr>
+      </w:pPr>
+      <w:r>
+        <w:rPr>
+          <w:lang w:val="en-US"/>
+        </w:rPr>
+        <w:t>Centralization and decentralization refer to levels of control.</w:t>
+      </w:r>
+    </w:p>
+    <w:p>
+      <w:pPr>
+        <w:rPr>
+          <w:lang w:val="en-US"/>
+        </w:rPr>
+      </w:pPr>
+      <w:r>
+        <w:rPr>
+          <w:lang w:val="en-US"/>
+        </w:rPr>
+        <w:t>In a centralized system, control is exerted by just one entity (a person or an enterprise, for example). In a decentralized system, there is no single controlling entity. Instead, control is shared among several independent entities.</w:t>
+      </w:r>
+    </w:p>
+    <w:p>
+      <w:pPr>
+        <w:pStyle w:val="Odsekzoznamu"/>
+        <w:numPr>
+          <w:ilvl w:val="0"/>
+          <w:numId w:val="54"/>
+        </w:numPr>
+        <w:rPr>
+          <w:lang w:val="en-US"/>
+        </w:rPr>
+      </w:pPr>
+      <w:r>
+        <w:rPr>
+          <w:lang w:val="en-US"/>
+        </w:rPr>
+        <w:t>Distribution refers to differences of location.</w:t>
+      </w:r>
+    </w:p>
+    <w:p>
+      <w:pPr>
+        <w:rPr>
+          <w:lang w:val="en-US"/>
+        </w:rPr>
+      </w:pPr>
+      <w:r>
+        <w:rPr>
+          <w:lang w:val="en-US"/>
+        </w:rPr>
+        <w:t>In a non-distributed (or co-located) system, all the parts of the system are in the same physical location. In a distributed system, parts of the system exist in separate locations.</w:t>
+      </w:r>
+    </w:p>
+    <w:p>
+      <w:pPr>
+        <w:rPr>
+          <w:lang w:val="en-US"/>
+        </w:rPr>
+      </w:pPr>
+    </w:p>
+    <w:p>
+      <w:pPr>
+        <w:rPr>
+          <w:lang w:val="en-US"/>
+        </w:rPr>
+      </w:pPr>
+    </w:p>
+    <w:p>
+      <w:pPr>
+        <w:rPr>
+          <w:lang w:val="en-US"/>
+        </w:rPr>
       </w:pPr>
     </w:p>
     <w:sectPr>
-      <w:headerReference w:type="default" r:id="rId12"/>
-      <w:footerReference w:type="default" r:id="rId13"/>
+      <w:headerReference w:type="default" r:id="rId11"/>
+      <w:footerReference w:type="default" r:id="rId12"/>
       <w:pgSz w:w="11906" w:h="16838"/>
       <w:pgMar w:top="1418" w:right="1418" w:bottom="1418" w:left="1701" w:header="709" w:footer="709" w:gutter="0"/>
       <w:cols w:space="708"/>
@@ -616,7 +925,7 @@
                 </wp:anchor>
               </w:drawing>
             </mc:Choice>
-            <mc:Fallback xmlns:cx="http://schemas.microsoft.com/office/drawing/2014/chartex" xmlns:cx1="http://schemas.microsoft.com/office/drawing/2015/9/8/chartex" xmlns:cx2="http://schemas.microsoft.com/office/drawing/2015/10/21/chartex" xmlns:cx3="http://schemas.microsoft.com/office/drawing/2016/5/9/chartex" xmlns:cx4="http://schemas.microsoft.com/office/drawing/2016/5/10/chartex" xmlns:cx5="http://schemas.microsoft.com/office/drawing/2016/5/11/chartex" xmlns:cx6="http://schemas.microsoft.com/office/drawing/2016/5/12/chartex" xmlns:cx7="http://schemas.microsoft.com/office/drawing/2016/5/13/chartex" xmlns:cx8="http://schemas.microsoft.com/office/drawing/2016/5/14/chartex" xmlns:aink="http://schemas.microsoft.com/office/drawing/2016/ink" xmlns:am3d="http://schemas.microsoft.com/office/drawing/2017/model3d" xmlns:w16cid="http://schemas.microsoft.com/office/word/2016/wordml/cid" xmlns:w16se="http://schemas.microsoft.com/office/word/2015/wordml/symex">
+            <mc:Fallback xmlns:w16se="http://schemas.microsoft.com/office/word/2015/wordml/symex" xmlns:w16cid="http://schemas.microsoft.com/office/word/2016/wordml/cid" xmlns:am3d="http://schemas.microsoft.com/office/drawing/2017/model3d" xmlns:aink="http://schemas.microsoft.com/office/drawing/2016/ink" xmlns:cx8="http://schemas.microsoft.com/office/drawing/2016/5/14/chartex" xmlns:cx7="http://schemas.microsoft.com/office/drawing/2016/5/13/chartex" xmlns:cx6="http://schemas.microsoft.com/office/drawing/2016/5/12/chartex" xmlns:cx5="http://schemas.microsoft.com/office/drawing/2016/5/11/chartex" xmlns:cx4="http://schemas.microsoft.com/office/drawing/2016/5/10/chartex" xmlns:cx3="http://schemas.microsoft.com/office/drawing/2016/5/9/chartex" xmlns:cx2="http://schemas.microsoft.com/office/drawing/2015/10/21/chartex" xmlns:cx1="http://schemas.microsoft.com/office/drawing/2015/9/8/chartex" xmlns:cx="http://schemas.microsoft.com/office/drawing/2014/chartex">
               <w:pict>
                 <v:line w14:anchorId="4773489F" id="Rovná spojnica 3" o:spid="_x0000_s1026" style="position:absolute;flip:y;z-index:251661312;visibility:visible;mso-wrap-style:square;mso-width-percent:0;mso-height-percent:0;mso-wrap-distance-left:9pt;mso-wrap-distance-top:0;mso-wrap-distance-right:9pt;mso-wrap-distance-bottom:0;mso-position-horizontal:left;mso-position-horizontal-relative:margin;mso-position-vertical:absolute;mso-position-vertical-relative:page;mso-width-percent:0;mso-height-percent:0;mso-width-relative:margin;mso-height-relative:margin" from="0,785.2pt" to="441.85pt,785.2pt" o:gfxdata="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" strokecolor="black [3200]" strokeweight=".5pt">
                   <v:stroke joinstyle="miter"/>
@@ -639,7 +948,7 @@
           <w:rPr>
             <w:noProof/>
           </w:rPr>
-          <w:t>2</w:t>
+          <w:t>3</w:t>
         </w:r>
         <w:r>
           <w:fldChar w:fldCharType="end"/>
@@ -742,7 +1051,7 @@
             </wp:anchor>
           </w:drawing>
         </mc:Choice>
-        <mc:Fallback xmlns:cx="http://schemas.microsoft.com/office/drawing/2014/chartex" xmlns:cx1="http://schemas.microsoft.com/office/drawing/2015/9/8/chartex" xmlns:cx2="http://schemas.microsoft.com/office/drawing/2015/10/21/chartex" xmlns:cx3="http://schemas.microsoft.com/office/drawing/2016/5/9/chartex" xmlns:cx4="http://schemas.microsoft.com/office/drawing/2016/5/10/chartex" xmlns:cx5="http://schemas.microsoft.com/office/drawing/2016/5/11/chartex" xmlns:cx6="http://schemas.microsoft.com/office/drawing/2016/5/12/chartex" xmlns:cx7="http://schemas.microsoft.com/office/drawing/2016/5/13/chartex" xmlns:cx8="http://schemas.microsoft.com/office/drawing/2016/5/14/chartex" xmlns:aink="http://schemas.microsoft.com/office/drawing/2016/ink" xmlns:am3d="http://schemas.microsoft.com/office/drawing/2017/model3d" xmlns:w16cid="http://schemas.microsoft.com/office/word/2016/wordml/cid" xmlns:w16se="http://schemas.microsoft.com/office/word/2015/wordml/symex">
+        <mc:Fallback xmlns:w16se="http://schemas.microsoft.com/office/word/2015/wordml/symex" xmlns:w16cid="http://schemas.microsoft.com/office/word/2016/wordml/cid" xmlns:am3d="http://schemas.microsoft.com/office/drawing/2017/model3d" xmlns:aink="http://schemas.microsoft.com/office/drawing/2016/ink" xmlns:cx8="http://schemas.microsoft.com/office/drawing/2016/5/14/chartex" xmlns:cx7="http://schemas.microsoft.com/office/drawing/2016/5/13/chartex" xmlns:cx6="http://schemas.microsoft.com/office/drawing/2016/5/12/chartex" xmlns:cx5="http://schemas.microsoft.com/office/drawing/2016/5/11/chartex" xmlns:cx4="http://schemas.microsoft.com/office/drawing/2016/5/10/chartex" xmlns:cx3="http://schemas.microsoft.com/office/drawing/2016/5/9/chartex" xmlns:cx2="http://schemas.microsoft.com/office/drawing/2015/10/21/chartex" xmlns:cx1="http://schemas.microsoft.com/office/drawing/2015/9/8/chartex" xmlns:cx="http://schemas.microsoft.com/office/drawing/2014/chartex">
           <w:pict>
             <v:line w14:anchorId="6C26ECBC" id="Rovná spojnica 2" o:spid="_x0000_s1026" style="position:absolute;flip:y;z-index:251659264;visibility:visible;mso-wrap-style:square;mso-width-percent:0;mso-height-percent:0;mso-wrap-distance-left:9pt;mso-wrap-distance-top:0;mso-wrap-distance-right:9pt;mso-wrap-distance-bottom:0;mso-position-horizontal:absolute;mso-position-horizontal-relative:margin;mso-position-vertical:absolute;mso-position-vertical-relative:page;mso-width-percent:0;mso-height-percent:0;mso-width-relative:margin;mso-height-relative:margin" from="0,51.45pt" to="441.85pt,51.45pt" o:gfxdata="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" strokecolor="black [3200]" strokeweight=".5pt">
               <v:stroke joinstyle="miter"/>
@@ -2156,6 +2465,119 @@
     </w:lvl>
   </w:abstractNum>
   <w:abstractNum w:abstractNumId="13">
+    <w:nsid w:val="1624099F"/>
+    <w:multiLevelType w:val="hybridMultilevel"/>
+    <w:tmpl w:val="713EB560"/>
+    <w:lvl w:ilvl="0" w:tplc="04090001">
+      <w:start w:val="1"/>
+      <w:numFmt w:val="bullet"/>
+      <w:lvlText w:val=""/>
+      <w:lvlJc w:val="left"/>
+      <w:pPr>
+        <w:ind w:left="720" w:hanging="360"/>
+      </w:pPr>
+      <w:rPr>
+        <w:rFonts w:ascii="Symbol" w:hAnsi="Symbol" w:hint="default"/>
+      </w:rPr>
+    </w:lvl>
+    <w:lvl w:ilvl="1" w:tplc="04090003">
+      <w:start w:val="1"/>
+      <w:numFmt w:val="bullet"/>
+      <w:lvlText w:val="o"/>
+      <w:lvlJc w:val="left"/>
+      <w:pPr>
+        <w:ind w:left="1440" w:hanging="360"/>
+      </w:pPr>
+      <w:rPr>
+        <w:rFonts w:ascii="Courier New" w:hAnsi="Courier New" w:cs="Courier New" w:hint="default"/>
+      </w:rPr>
+    </w:lvl>
+    <w:lvl w:ilvl="2" w:tplc="04090005" w:tentative="1">
+      <w:start w:val="1"/>
+      <w:numFmt w:val="bullet"/>
+      <w:lvlText w:val=""/>
+      <w:lvlJc w:val="left"/>
+      <w:pPr>
+        <w:ind w:left="2160" w:hanging="360"/>
+      </w:pPr>
+      <w:rPr>
+        <w:rFonts w:ascii="Wingdings" w:hAnsi="Wingdings" w:hint="default"/>
+      </w:rPr>
+    </w:lvl>
+    <w:lvl w:ilvl="3" w:tplc="04090001" w:tentative="1">
+      <w:start w:val="1"/>
+      <w:numFmt w:val="bullet"/>
+      <w:lvlText w:val=""/>
+      <w:lvlJc w:val="left"/>
+      <w:pPr>
+        <w:ind w:left="2880" w:hanging="360"/>
+      </w:pPr>
+      <w:rPr>
+        <w:rFonts w:ascii="Symbol" w:hAnsi="Symbol" w:hint="default"/>
+      </w:rPr>
+    </w:lvl>
+    <w:lvl w:ilvl="4" w:tplc="04090003" w:tentative="1">
+      <w:start w:val="1"/>
+      <w:numFmt w:val="bullet"/>
+      <w:lvlText w:val="o"/>
+      <w:lvlJc w:val="left"/>
+      <w:pPr>
+        <w:ind w:left="3600" w:hanging="360"/>
+      </w:pPr>
+      <w:rPr>
+        <w:rFonts w:ascii="Courier New" w:hAnsi="Courier New" w:cs="Courier New" w:hint="default"/>
+      </w:rPr>
+    </w:lvl>
+    <w:lvl w:ilvl="5" w:tplc="04090005" w:tentative="1">
+      <w:start w:val="1"/>
+      <w:numFmt w:val="bullet"/>
+      <w:lvlText w:val=""/>
+      <w:lvlJc w:val="left"/>
+      <w:pPr>
+        <w:ind w:left="4320" w:hanging="360"/>
+      </w:pPr>
+      <w:rPr>
+        <w:rFonts w:ascii="Wingdings" w:hAnsi="Wingdings" w:hint="default"/>
+      </w:rPr>
+    </w:lvl>
+    <w:lvl w:ilvl="6" w:tplc="04090001" w:tentative="1">
+      <w:start w:val="1"/>
+      <w:numFmt w:val="bullet"/>
+      <w:lvlText w:val=""/>
+      <w:lvlJc w:val="left"/>
+      <w:pPr>
+        <w:ind w:left="5040" w:hanging="360"/>
+      </w:pPr>
+      <w:rPr>
+        <w:rFonts w:ascii="Symbol" w:hAnsi="Symbol" w:hint="default"/>
+      </w:rPr>
+    </w:lvl>
+    <w:lvl w:ilvl="7" w:tplc="04090003" w:tentative="1">
+      <w:start w:val="1"/>
+      <w:numFmt w:val="bullet"/>
+      <w:lvlText w:val="o"/>
+      <w:lvlJc w:val="left"/>
+      <w:pPr>
+        <w:ind w:left="5760" w:hanging="360"/>
+      </w:pPr>
+      <w:rPr>
+        <w:rFonts w:ascii="Courier New" w:hAnsi="Courier New" w:cs="Courier New" w:hint="default"/>
+      </w:rPr>
+    </w:lvl>
+    <w:lvl w:ilvl="8" w:tplc="04090005" w:tentative="1">
+      <w:start w:val="1"/>
+      <w:numFmt w:val="bullet"/>
+      <w:lvlText w:val=""/>
+      <w:lvlJc w:val="left"/>
+      <w:pPr>
+        <w:ind w:left="6480" w:hanging="360"/>
+      </w:pPr>
+      <w:rPr>
+        <w:rFonts w:ascii="Wingdings" w:hAnsi="Wingdings" w:hint="default"/>
+      </w:rPr>
+    </w:lvl>
+  </w:abstractNum>
+  <w:abstractNum w:abstractNumId="14">
     <w:nsid w:val="1B320693"/>
     <w:multiLevelType w:val="hybridMultilevel"/>
     <w:tmpl w:val="E174C668"/>
@@ -2268,7 +2690,7 @@
       </w:rPr>
     </w:lvl>
   </w:abstractNum>
-  <w:abstractNum w:abstractNumId="14">
+  <w:abstractNum w:abstractNumId="15">
     <w:nsid w:val="1EF0166B"/>
     <w:multiLevelType w:val="multilevel"/>
     <w:tmpl w:val="6EB8E408"/>
@@ -2357,7 +2779,7 @@
       </w:pPr>
     </w:lvl>
   </w:abstractNum>
-  <w:abstractNum w:abstractNumId="15">
+  <w:abstractNum w:abstractNumId="16">
     <w:nsid w:val="20102B32"/>
     <w:multiLevelType w:val="hybridMultilevel"/>
     <w:tmpl w:val="7C9AA2EC"/>
@@ -2447,7 +2869,7 @@
       </w:pPr>
     </w:lvl>
   </w:abstractNum>
-  <w:abstractNum w:abstractNumId="16">
+  <w:abstractNum w:abstractNumId="17">
     <w:nsid w:val="21562A2D"/>
     <w:multiLevelType w:val="hybridMultilevel"/>
     <w:tmpl w:val="5DACF308"/>
@@ -2560,7 +2982,7 @@
       </w:rPr>
     </w:lvl>
   </w:abstractNum>
-  <w:abstractNum w:abstractNumId="17">
+  <w:abstractNum w:abstractNumId="18">
     <w:nsid w:val="21E040C2"/>
     <w:multiLevelType w:val="hybridMultilevel"/>
     <w:tmpl w:val="79FEA0DA"/>
@@ -2649,7 +3071,7 @@
       </w:pPr>
     </w:lvl>
   </w:abstractNum>
-  <w:abstractNum w:abstractNumId="18">
+  <w:abstractNum w:abstractNumId="19">
     <w:nsid w:val="21F730F1"/>
     <w:multiLevelType w:val="hybridMultilevel"/>
     <w:tmpl w:val="B740AFF6"/>
@@ -2738,7 +3160,7 @@
       </w:pPr>
     </w:lvl>
   </w:abstractNum>
-  <w:abstractNum w:abstractNumId="19">
+  <w:abstractNum w:abstractNumId="20">
     <w:nsid w:val="262C2FB4"/>
     <w:multiLevelType w:val="hybridMultilevel"/>
     <w:tmpl w:val="016E5BC4"/>
@@ -2824,7 +3246,7 @@
       </w:pPr>
     </w:lvl>
   </w:abstractNum>
-  <w:abstractNum w:abstractNumId="20">
+  <w:abstractNum w:abstractNumId="21">
     <w:nsid w:val="2AD1417E"/>
     <w:multiLevelType w:val="hybridMultilevel"/>
     <w:tmpl w:val="583C68F0"/>
@@ -2916,7 +3338,7 @@
       </w:pPr>
     </w:lvl>
   </w:abstractNum>
-  <w:abstractNum w:abstractNumId="21">
+  <w:abstractNum w:abstractNumId="22">
     <w:nsid w:val="2E052A93"/>
     <w:multiLevelType w:val="hybridMultilevel"/>
     <w:tmpl w:val="8A5C8F66"/>
@@ -3002,7 +3424,7 @@
       </w:pPr>
     </w:lvl>
   </w:abstractNum>
-  <w:abstractNum w:abstractNumId="22">
+  <w:abstractNum w:abstractNumId="23">
     <w:nsid w:val="30160555"/>
     <w:multiLevelType w:val="hybridMultilevel"/>
     <w:tmpl w:val="67F6D0A2"/>
@@ -3088,7 +3510,120 @@
       </w:pPr>
     </w:lvl>
   </w:abstractNum>
-  <w:abstractNum w:abstractNumId="23">
+  <w:abstractNum w:abstractNumId="24">
+    <w:nsid w:val="31FB3285"/>
+    <w:multiLevelType w:val="hybridMultilevel"/>
+    <w:tmpl w:val="47EC8078"/>
+    <w:lvl w:ilvl="0" w:tplc="04090001">
+      <w:start w:val="1"/>
+      <w:numFmt w:val="bullet"/>
+      <w:lvlText w:val=""/>
+      <w:lvlJc w:val="left"/>
+      <w:pPr>
+        <w:ind w:left="720" w:hanging="360"/>
+      </w:pPr>
+      <w:rPr>
+        <w:rFonts w:ascii="Symbol" w:hAnsi="Symbol" w:hint="default"/>
+      </w:rPr>
+    </w:lvl>
+    <w:lvl w:ilvl="1" w:tplc="04090003" w:tentative="1">
+      <w:start w:val="1"/>
+      <w:numFmt w:val="bullet"/>
+      <w:lvlText w:val="o"/>
+      <w:lvlJc w:val="left"/>
+      <w:pPr>
+        <w:ind w:left="1440" w:hanging="360"/>
+      </w:pPr>
+      <w:rPr>
+        <w:rFonts w:ascii="Courier New" w:hAnsi="Courier New" w:cs="Courier New" w:hint="default"/>
+      </w:rPr>
+    </w:lvl>
+    <w:lvl w:ilvl="2" w:tplc="04090005" w:tentative="1">
+      <w:start w:val="1"/>
+      <w:numFmt w:val="bullet"/>
+      <w:lvlText w:val=""/>
+      <w:lvlJc w:val="left"/>
+      <w:pPr>
+        <w:ind w:left="2160" w:hanging="360"/>
+      </w:pPr>
+      <w:rPr>
+        <w:rFonts w:ascii="Wingdings" w:hAnsi="Wingdings" w:hint="default"/>
+      </w:rPr>
+    </w:lvl>
+    <w:lvl w:ilvl="3" w:tplc="04090001" w:tentative="1">
+      <w:start w:val="1"/>
+      <w:numFmt w:val="bullet"/>
+      <w:lvlText w:val=""/>
+      <w:lvlJc w:val="left"/>
+      <w:pPr>
+        <w:ind w:left="2880" w:hanging="360"/>
+      </w:pPr>
+      <w:rPr>
+        <w:rFonts w:ascii="Symbol" w:hAnsi="Symbol" w:hint="default"/>
+      </w:rPr>
+    </w:lvl>
+    <w:lvl w:ilvl="4" w:tplc="04090003" w:tentative="1">
+      <w:start w:val="1"/>
+      <w:numFmt w:val="bullet"/>
+      <w:lvlText w:val="o"/>
+      <w:lvlJc w:val="left"/>
+      <w:pPr>
+        <w:ind w:left="3600" w:hanging="360"/>
+      </w:pPr>
+      <w:rPr>
+        <w:rFonts w:ascii="Courier New" w:hAnsi="Courier New" w:cs="Courier New" w:hint="default"/>
+      </w:rPr>
+    </w:lvl>
+    <w:lvl w:ilvl="5" w:tplc="04090005" w:tentative="1">
+      <w:start w:val="1"/>
+      <w:numFmt w:val="bullet"/>
+      <w:lvlText w:val=""/>
+      <w:lvlJc w:val="left"/>
+      <w:pPr>
+        <w:ind w:left="4320" w:hanging="360"/>
+      </w:pPr>
+      <w:rPr>
+        <w:rFonts w:ascii="Wingdings" w:hAnsi="Wingdings" w:hint="default"/>
+      </w:rPr>
+    </w:lvl>
+    <w:lvl w:ilvl="6" w:tplc="04090001" w:tentative="1">
+      <w:start w:val="1"/>
+      <w:numFmt w:val="bullet"/>
+      <w:lvlText w:val=""/>
+      <w:lvlJc w:val="left"/>
+      <w:pPr>
+        <w:ind w:left="5040" w:hanging="360"/>
+      </w:pPr>
+      <w:rPr>
+        <w:rFonts w:ascii="Symbol" w:hAnsi="Symbol" w:hint="default"/>
+      </w:rPr>
+    </w:lvl>
+    <w:lvl w:ilvl="7" w:tplc="04090003" w:tentative="1">
+      <w:start w:val="1"/>
+      <w:numFmt w:val="bullet"/>
+      <w:lvlText w:val="o"/>
+      <w:lvlJc w:val="left"/>
+      <w:pPr>
+        <w:ind w:left="5760" w:hanging="360"/>
+      </w:pPr>
+      <w:rPr>
+        <w:rFonts w:ascii="Courier New" w:hAnsi="Courier New" w:cs="Courier New" w:hint="default"/>
+      </w:rPr>
+    </w:lvl>
+    <w:lvl w:ilvl="8" w:tplc="04090005" w:tentative="1">
+      <w:start w:val="1"/>
+      <w:numFmt w:val="bullet"/>
+      <w:lvlText w:val=""/>
+      <w:lvlJc w:val="left"/>
+      <w:pPr>
+        <w:ind w:left="6480" w:hanging="360"/>
+      </w:pPr>
+      <w:rPr>
+        <w:rFonts w:ascii="Wingdings" w:hAnsi="Wingdings" w:hint="default"/>
+      </w:rPr>
+    </w:lvl>
+  </w:abstractNum>
+  <w:abstractNum w:abstractNumId="25">
     <w:nsid w:val="32466F61"/>
     <w:multiLevelType w:val="hybridMultilevel"/>
     <w:tmpl w:val="39A24B98"/>
@@ -3201,7 +3736,7 @@
       </w:rPr>
     </w:lvl>
   </w:abstractNum>
-  <w:abstractNum w:abstractNumId="24">
+  <w:abstractNum w:abstractNumId="26">
     <w:nsid w:val="329A0E6C"/>
     <w:multiLevelType w:val="hybridMultilevel"/>
     <w:tmpl w:val="26002848"/>
@@ -3293,7 +3828,7 @@
       </w:pPr>
     </w:lvl>
   </w:abstractNum>
-  <w:abstractNum w:abstractNumId="25">
+  <w:abstractNum w:abstractNumId="27">
     <w:nsid w:val="366D237A"/>
     <w:multiLevelType w:val="hybridMultilevel"/>
     <w:tmpl w:val="8096759C"/>
@@ -3406,7 +3941,7 @@
       </w:rPr>
     </w:lvl>
   </w:abstractNum>
-  <w:abstractNum w:abstractNumId="26">
+  <w:abstractNum w:abstractNumId="28">
     <w:nsid w:val="3ACC5258"/>
     <w:multiLevelType w:val="hybridMultilevel"/>
     <w:tmpl w:val="5DF61C48"/>
@@ -3519,7 +4054,7 @@
       </w:rPr>
     </w:lvl>
   </w:abstractNum>
-  <w:abstractNum w:abstractNumId="27">
+  <w:abstractNum w:abstractNumId="29">
     <w:nsid w:val="3B655915"/>
     <w:multiLevelType w:val="hybridMultilevel"/>
     <w:tmpl w:val="963CFCAC"/>
@@ -3609,7 +4144,7 @@
       </w:pPr>
     </w:lvl>
   </w:abstractNum>
-  <w:abstractNum w:abstractNumId="28">
+  <w:abstractNum w:abstractNumId="30">
     <w:nsid w:val="3BF558E4"/>
     <w:multiLevelType w:val="hybridMultilevel"/>
     <w:tmpl w:val="67A8FA5E"/>
@@ -3701,7 +4236,7 @@
       </w:pPr>
     </w:lvl>
   </w:abstractNum>
-  <w:abstractNum w:abstractNumId="29">
+  <w:abstractNum w:abstractNumId="31">
     <w:nsid w:val="3E947401"/>
     <w:multiLevelType w:val="hybridMultilevel"/>
     <w:tmpl w:val="2344591A"/>
@@ -3814,7 +4349,7 @@
       </w:rPr>
     </w:lvl>
   </w:abstractNum>
-  <w:abstractNum w:abstractNumId="30">
+  <w:abstractNum w:abstractNumId="32">
     <w:nsid w:val="40110015"/>
     <w:multiLevelType w:val="multilevel"/>
     <w:tmpl w:val="C3CACF30"/>
@@ -3952,7 +4487,7 @@
       </w:pPr>
     </w:lvl>
   </w:abstractNum>
-  <w:abstractNum w:abstractNumId="31">
+  <w:abstractNum w:abstractNumId="33">
     <w:nsid w:val="439F7C67"/>
     <w:multiLevelType w:val="hybridMultilevel"/>
     <w:tmpl w:val="A90CA3C8"/>
@@ -4065,7 +4600,7 @@
       </w:rPr>
     </w:lvl>
   </w:abstractNum>
-  <w:abstractNum w:abstractNumId="32">
+  <w:abstractNum w:abstractNumId="34">
     <w:nsid w:val="44A10759"/>
     <w:multiLevelType w:val="hybridMultilevel"/>
     <w:tmpl w:val="30F0CFBE"/>
@@ -4178,7 +4713,7 @@
       </w:rPr>
     </w:lvl>
   </w:abstractNum>
-  <w:abstractNum w:abstractNumId="33">
+  <w:abstractNum w:abstractNumId="35">
     <w:nsid w:val="4EF43E1F"/>
     <w:multiLevelType w:val="hybridMultilevel"/>
     <w:tmpl w:val="C1BCCDB0"/>
@@ -4267,7 +4802,7 @@
       </w:pPr>
     </w:lvl>
   </w:abstractNum>
-  <w:abstractNum w:abstractNumId="34">
+  <w:abstractNum w:abstractNumId="36">
     <w:nsid w:val="5057507D"/>
     <w:multiLevelType w:val="hybridMultilevel"/>
     <w:tmpl w:val="23E0A9D4"/>
@@ -4380,7 +4915,7 @@
       </w:rPr>
     </w:lvl>
   </w:abstractNum>
-  <w:abstractNum w:abstractNumId="35">
+  <w:abstractNum w:abstractNumId="37">
     <w:nsid w:val="518A58C7"/>
     <w:multiLevelType w:val="hybridMultilevel"/>
     <w:tmpl w:val="0FDA7266"/>
@@ -4493,7 +5028,7 @@
       </w:rPr>
     </w:lvl>
   </w:abstractNum>
-  <w:abstractNum w:abstractNumId="36">
+  <w:abstractNum w:abstractNumId="38">
     <w:nsid w:val="51C37E2F"/>
     <w:multiLevelType w:val="hybridMultilevel"/>
     <w:tmpl w:val="3FC49098"/>
@@ -4579,7 +5114,7 @@
       </w:pPr>
     </w:lvl>
   </w:abstractNum>
-  <w:abstractNum w:abstractNumId="37">
+  <w:abstractNum w:abstractNumId="39">
     <w:nsid w:val="520B34DE"/>
     <w:multiLevelType w:val="hybridMultilevel"/>
     <w:tmpl w:val="26002848"/>
@@ -4671,7 +5206,7 @@
       </w:pPr>
     </w:lvl>
   </w:abstractNum>
-  <w:abstractNum w:abstractNumId="38">
+  <w:abstractNum w:abstractNumId="40">
     <w:nsid w:val="57BB66BB"/>
     <w:multiLevelType w:val="multilevel"/>
     <w:tmpl w:val="E640CCEA"/>
@@ -4830,7 +5365,7 @@
       </w:rPr>
     </w:lvl>
   </w:abstractNum>
-  <w:abstractNum w:abstractNumId="39">
+  <w:abstractNum w:abstractNumId="41">
     <w:nsid w:val="5B04798D"/>
     <w:multiLevelType w:val="hybridMultilevel"/>
     <w:tmpl w:val="B59CCAB2"/>
@@ -4920,7 +5455,7 @@
       </w:pPr>
     </w:lvl>
   </w:abstractNum>
-  <w:abstractNum w:abstractNumId="40">
+  <w:abstractNum w:abstractNumId="42">
     <w:nsid w:val="5EB6245F"/>
     <w:multiLevelType w:val="hybridMultilevel"/>
     <w:tmpl w:val="F87EBB96"/>
@@ -5033,7 +5568,7 @@
       </w:rPr>
     </w:lvl>
   </w:abstractNum>
-  <w:abstractNum w:abstractNumId="41">
+  <w:abstractNum w:abstractNumId="43">
     <w:nsid w:val="5ECB60B8"/>
     <w:multiLevelType w:val="hybridMultilevel"/>
     <w:tmpl w:val="75407834"/>
@@ -5119,7 +5654,7 @@
       </w:pPr>
     </w:lvl>
   </w:abstractNum>
-  <w:abstractNum w:abstractNumId="42">
+  <w:abstractNum w:abstractNumId="44">
     <w:nsid w:val="638E0660"/>
     <w:multiLevelType w:val="hybridMultilevel"/>
     <w:tmpl w:val="55D41F52"/>
@@ -5232,7 +5767,7 @@
       </w:rPr>
     </w:lvl>
   </w:abstractNum>
-  <w:abstractNum w:abstractNumId="43">
+  <w:abstractNum w:abstractNumId="45">
     <w:nsid w:val="64D47812"/>
     <w:multiLevelType w:val="hybridMultilevel"/>
     <w:tmpl w:val="30EE9B16"/>
@@ -5321,7 +5856,7 @@
       </w:pPr>
     </w:lvl>
   </w:abstractNum>
-  <w:abstractNum w:abstractNumId="44">
+  <w:abstractNum w:abstractNumId="46">
     <w:nsid w:val="66B621D3"/>
     <w:multiLevelType w:val="hybridMultilevel"/>
     <w:tmpl w:val="BF4075C4"/>
@@ -5410,7 +5945,7 @@
       </w:pPr>
     </w:lvl>
   </w:abstractNum>
-  <w:abstractNum w:abstractNumId="45">
+  <w:abstractNum w:abstractNumId="47">
     <w:nsid w:val="67B72E69"/>
     <w:multiLevelType w:val="hybridMultilevel"/>
     <w:tmpl w:val="53042DE2"/>
@@ -5523,7 +6058,7 @@
       </w:rPr>
     </w:lvl>
   </w:abstractNum>
-  <w:abstractNum w:abstractNumId="46">
+  <w:abstractNum w:abstractNumId="48">
     <w:nsid w:val="6D2E4164"/>
     <w:multiLevelType w:val="hybridMultilevel"/>
     <w:tmpl w:val="0B9E288A"/>
@@ -5612,7 +6147,7 @@
       </w:pPr>
     </w:lvl>
   </w:abstractNum>
-  <w:abstractNum w:abstractNumId="47">
+  <w:abstractNum w:abstractNumId="49">
     <w:nsid w:val="6DD55411"/>
     <w:multiLevelType w:val="hybridMultilevel"/>
     <w:tmpl w:val="AE0CA076"/>
@@ -5701,7 +6236,7 @@
       </w:pPr>
     </w:lvl>
   </w:abstractNum>
-  <w:abstractNum w:abstractNumId="48">
+  <w:abstractNum w:abstractNumId="50">
     <w:nsid w:val="6E521DBF"/>
     <w:multiLevelType w:val="hybridMultilevel"/>
     <w:tmpl w:val="BABE8238"/>
@@ -5790,7 +6325,7 @@
       </w:pPr>
     </w:lvl>
   </w:abstractNum>
-  <w:abstractNum w:abstractNumId="49">
+  <w:abstractNum w:abstractNumId="51">
     <w:nsid w:val="6EB61D21"/>
     <w:multiLevelType w:val="hybridMultilevel"/>
     <w:tmpl w:val="EBC22178"/>
@@ -5876,7 +6411,7 @@
       </w:pPr>
     </w:lvl>
   </w:abstractNum>
-  <w:abstractNum w:abstractNumId="50">
+  <w:abstractNum w:abstractNumId="52">
     <w:nsid w:val="6F845A34"/>
     <w:multiLevelType w:val="hybridMultilevel"/>
     <w:tmpl w:val="4A064220"/>
@@ -5966,7 +6501,7 @@
       </w:pPr>
     </w:lvl>
   </w:abstractNum>
-  <w:abstractNum w:abstractNumId="51">
+  <w:abstractNum w:abstractNumId="53">
     <w:nsid w:val="7A1B382F"/>
     <w:multiLevelType w:val="hybridMultilevel"/>
     <w:tmpl w:val="42E8141C"/>
@@ -6052,7 +6587,7 @@
       </w:pPr>
     </w:lvl>
   </w:abstractNum>
-  <w:abstractNum w:abstractNumId="52">
+  <w:abstractNum w:abstractNumId="54">
     <w:nsid w:val="7E991ACD"/>
     <w:multiLevelType w:val="hybridMultilevel"/>
     <w:tmpl w:val="CB6EEC5E"/>
@@ -6139,7 +6674,7 @@
     </w:lvl>
   </w:abstractNum>
   <w:num w:numId="1">
-    <w:abstractNumId w:val="30"/>
+    <w:abstractNumId w:val="32"/>
   </w:num>
   <w:num w:numId="2">
     <w:abstractNumId w:val="1"/>
@@ -6148,7 +6683,7 @@
     <w:abstractNumId w:val="3"/>
   </w:num>
   <w:num w:numId="4">
-    <w:abstractNumId w:val="37"/>
+    <w:abstractNumId w:val="39"/>
   </w:num>
   <w:num w:numId="5">
     <w:abstractNumId w:val="10"/>
@@ -6157,144 +6692,150 @@
     <w:abstractNumId w:val="4"/>
   </w:num>
   <w:num w:numId="7">
-    <w:abstractNumId w:val="14"/>
+    <w:abstractNumId w:val="15"/>
   </w:num>
   <w:num w:numId="8">
-    <w:abstractNumId w:val="23"/>
+    <w:abstractNumId w:val="25"/>
   </w:num>
   <w:num w:numId="9">
-    <w:abstractNumId w:val="47"/>
+    <w:abstractNumId w:val="49"/>
   </w:num>
   <w:num w:numId="10">
-    <w:abstractNumId w:val="32"/>
+    <w:abstractNumId w:val="34"/>
   </w:num>
   <w:num w:numId="11">
+    <w:abstractNumId w:val="44"/>
+  </w:num>
+  <w:num w:numId="12">
+    <w:abstractNumId w:val="18"/>
+  </w:num>
+  <w:num w:numId="13">
     <w:abstractNumId w:val="42"/>
   </w:num>
-  <w:num w:numId="12">
-    <w:abstractNumId w:val="17"/>
-  </w:num>
-  <w:num w:numId="13">
-    <w:abstractNumId w:val="40"/>
-  </w:num>
   <w:num w:numId="14">
-    <w:abstractNumId w:val="19"/>
+    <w:abstractNumId w:val="20"/>
   </w:num>
   <w:num w:numId="15">
     <w:abstractNumId w:val="8"/>
   </w:num>
   <w:num w:numId="16">
-    <w:abstractNumId w:val="31"/>
+    <w:abstractNumId w:val="33"/>
   </w:num>
   <w:num w:numId="17">
-    <w:abstractNumId w:val="15"/>
+    <w:abstractNumId w:val="16"/>
   </w:num>
   <w:num w:numId="18">
-    <w:abstractNumId w:val="39"/>
+    <w:abstractNumId w:val="41"/>
   </w:num>
   <w:num w:numId="19">
-    <w:abstractNumId w:val="44"/>
+    <w:abstractNumId w:val="46"/>
   </w:num>
   <w:num w:numId="20">
     <w:abstractNumId w:val="12"/>
   </w:num>
   <w:num w:numId="21">
-    <w:abstractNumId w:val="36"/>
+    <w:abstractNumId w:val="38"/>
   </w:num>
   <w:num w:numId="22">
-    <w:abstractNumId w:val="24"/>
+    <w:abstractNumId w:val="26"/>
   </w:num>
   <w:num w:numId="23">
-    <w:abstractNumId w:val="20"/>
+    <w:abstractNumId w:val="21"/>
   </w:num>
   <w:num w:numId="24">
-    <w:abstractNumId w:val="28"/>
+    <w:abstractNumId w:val="30"/>
   </w:num>
   <w:num w:numId="25">
-    <w:abstractNumId w:val="25"/>
+    <w:abstractNumId w:val="27"/>
   </w:num>
   <w:num w:numId="26">
     <w:abstractNumId w:val="11"/>
   </w:num>
   <w:num w:numId="27">
-    <w:abstractNumId w:val="43"/>
+    <w:abstractNumId w:val="45"/>
   </w:num>
   <w:num w:numId="28">
-    <w:abstractNumId w:val="49"/>
+    <w:abstractNumId w:val="51"/>
   </w:num>
   <w:num w:numId="29">
-    <w:abstractNumId w:val="33"/>
+    <w:abstractNumId w:val="35"/>
   </w:num>
   <w:num w:numId="30">
-    <w:abstractNumId w:val="16"/>
+    <w:abstractNumId w:val="17"/>
   </w:num>
   <w:num w:numId="31">
     <w:abstractNumId w:val="2"/>
   </w:num>
   <w:num w:numId="32">
-    <w:abstractNumId w:val="50"/>
+    <w:abstractNumId w:val="52"/>
   </w:num>
   <w:num w:numId="33">
-    <w:abstractNumId w:val="27"/>
+    <w:abstractNumId w:val="29"/>
   </w:num>
   <w:num w:numId="34">
-    <w:abstractNumId w:val="26"/>
+    <w:abstractNumId w:val="28"/>
   </w:num>
   <w:num w:numId="35">
-    <w:abstractNumId w:val="29"/>
+    <w:abstractNumId w:val="31"/>
   </w:num>
   <w:num w:numId="36">
     <w:abstractNumId w:val="7"/>
   </w:num>
   <w:num w:numId="37">
-    <w:abstractNumId w:val="38"/>
+    <w:abstractNumId w:val="40"/>
   </w:num>
   <w:num w:numId="38">
-    <w:abstractNumId w:val="51"/>
+    <w:abstractNumId w:val="53"/>
   </w:num>
   <w:num w:numId="39">
     <w:abstractNumId w:val="5"/>
   </w:num>
   <w:num w:numId="40">
-    <w:abstractNumId w:val="21"/>
+    <w:abstractNumId w:val="22"/>
   </w:num>
   <w:num w:numId="41">
     <w:abstractNumId w:val="6"/>
   </w:num>
   <w:num w:numId="42">
-    <w:abstractNumId w:val="18"/>
+    <w:abstractNumId w:val="19"/>
   </w:num>
   <w:num w:numId="43">
-    <w:abstractNumId w:val="48"/>
+    <w:abstractNumId w:val="50"/>
   </w:num>
   <w:num w:numId="44">
     <w:abstractNumId w:val="9"/>
   </w:num>
   <w:num w:numId="45">
-    <w:abstractNumId w:val="35"/>
+    <w:abstractNumId w:val="37"/>
   </w:num>
   <w:num w:numId="46">
-    <w:abstractNumId w:val="52"/>
+    <w:abstractNumId w:val="54"/>
   </w:num>
   <w:num w:numId="47">
-    <w:abstractNumId w:val="46"/>
+    <w:abstractNumId w:val="48"/>
   </w:num>
   <w:num w:numId="48">
     <w:abstractNumId w:val="0"/>
   </w:num>
   <w:num w:numId="49">
-    <w:abstractNumId w:val="45"/>
+    <w:abstractNumId w:val="47"/>
   </w:num>
   <w:num w:numId="50">
-    <w:abstractNumId w:val="22"/>
+    <w:abstractNumId w:val="23"/>
   </w:num>
   <w:num w:numId="51">
-    <w:abstractNumId w:val="41"/>
+    <w:abstractNumId w:val="43"/>
   </w:num>
   <w:num w:numId="52">
-    <w:abstractNumId w:val="34"/>
+    <w:abstractNumId w:val="36"/>
   </w:num>
   <w:num w:numId="53">
+    <w:abstractNumId w:val="14"/>
+  </w:num>
+  <w:num w:numId="54">
+    <w:abstractNumId w:val="24"/>
+  </w:num>
+  <w:num w:numId="55">
     <w:abstractNumId w:val="13"/>
   </w:num>
   <w:numIdMacAtCleanup w:val="52"/>
@@ -7760,7 +8301,7 @@
 </file>
 
 <file path=customXml/itemProps1.xml><?xml version="1.0" encoding="utf-8"?>
-<ds:datastoreItem xmlns:ds="http://schemas.openxmlformats.org/officeDocument/2006/customXml" ds:itemID="{E5ACF863-9149-490C-A37C-1E708252A1EE}">
+<ds:datastoreItem xmlns:ds="http://schemas.openxmlformats.org/officeDocument/2006/customXml" ds:itemID="{2D41C909-A3D4-4BE3-BF5D-6C0F2E52CD0C}">
   <ds:schemaRefs>
     <ds:schemaRef ds:uri="http://schemas.openxmlformats.org/officeDocument/2006/bibliography"/>
   </ds:schemaRefs>
